--- a/labs/lab03/presentation/presentation.docx
+++ b/labs/lab03/presentation/presentation.docx
@@ -21,57 +21,25 @@
         <w:pStyle w:val="Author"/>
       </w:pPr>
       <w:r>
-        <w:t xml:space="preserve">Хайдара</w:t>
+        <w:t xml:space="preserve">Дабван</w:t>
       </w:r>
       <w:r>
         <w:t xml:space="preserve"> </w:t>
       </w:r>
       <w:r>
-        <w:t xml:space="preserve">Абдульджалиль</w:t>
+        <w:t xml:space="preserve">Луаи</w:t>
       </w:r>
       <w:r>
         <w:t xml:space="preserve"> </w:t>
       </w:r>
       <w:r>
-        <w:t xml:space="preserve">Мухаммад</w:t>
+        <w:t xml:space="preserve">Мохаммед</w:t>
       </w:r>
       <w:r>
         <w:t xml:space="preserve"> </w:t>
       </w:r>
       <w:r>
-        <w:t xml:space="preserve">Махди</w:t>
-      </w:r>
-    </w:p>
-    <w:p>
-      <w:pPr>
-        <w:pStyle w:val="Date"/>
-      </w:pPr>
-      <w:r>
-        <w:t xml:space="preserve">3</w:t>
-      </w:r>
-      <w:r>
-        <w:t xml:space="preserve"> </w:t>
-      </w:r>
-      <w:r>
-        <w:t xml:space="preserve">января,</w:t>
-      </w:r>
-      <w:r>
-        <w:t xml:space="preserve"> </w:t>
-      </w:r>
-      <w:r>
-        <w:t xml:space="preserve">2024,</w:t>
-      </w:r>
-      <w:r>
-        <w:t xml:space="preserve"> </w:t>
-      </w:r>
-      <w:r>
-        <w:t xml:space="preserve">Москва,</w:t>
-      </w:r>
-      <w:r>
-        <w:t xml:space="preserve"> </w:t>
-      </w:r>
-      <w:r>
-        <w:t xml:space="preserve">Россия</w:t>
+        <w:t xml:space="preserve">Али</w:t>
       </w:r>
     </w:p>
     <w:bookmarkStart w:id="21" w:name="цели-и-задачи"/>
@@ -163,7 +131,7 @@
       <w:r>
         <w:drawing>
           <wp:inline>
-            <wp:extent cx="5334000" cy="1773363"/>
+            <wp:extent cx="5334000" cy="1440729"/>
             <wp:effectExtent b="0" l="0" r="0" t="0"/>
             <wp:docPr descr="Шифрование" title="" id="25" name="Picture"/>
             <a:graphic>
@@ -184,7 +152,7 @@
                   <pic:spPr bwMode="auto">
                     <a:xfrm>
                       <a:off x="0" y="0"/>
-                      <a:ext cx="5334000" cy="1773363"/>
+                      <a:ext cx="5334000" cy="1440729"/>
                     </a:xfrm>
                     <a:prstGeom prst="rect">
                       <a:avLst/>
@@ -316,7 +284,7 @@
       <w:r>
         <w:drawing>
           <wp:inline>
-            <wp:extent cx="5334000" cy="4407243"/>
+            <wp:extent cx="5334000" cy="1470231"/>
             <wp:effectExtent b="0" l="0" r="0" t="0"/>
             <wp:docPr descr="Работа алгоритма гаммирования" title="" id="30" name="Picture"/>
             <a:graphic>
@@ -337,7 +305,7 @@
                   <pic:spPr bwMode="auto">
                     <a:xfrm>
                       <a:off x="0" y="0"/>
-                      <a:ext cx="5334000" cy="4407243"/>
+                      <a:ext cx="5334000" cy="1470231"/>
                     </a:xfrm>
                     <a:prstGeom prst="rect">
                       <a:avLst/>
@@ -381,7 +349,7 @@
       <w:r>
         <w:drawing>
           <wp:inline>
-            <wp:extent cx="5334000" cy="3010206"/>
+            <wp:extent cx="5334000" cy="2203519"/>
             <wp:effectExtent b="0" l="0" r="0" t="0"/>
             <wp:docPr descr="Работа алгоритма гаммирования" title="" id="34" name="Picture"/>
             <a:graphic>
@@ -402,7 +370,7 @@
                   <pic:spPr bwMode="auto">
                     <a:xfrm>
                       <a:off x="0" y="0"/>
-                      <a:ext cx="5334000" cy="3010206"/>
+                      <a:ext cx="5334000" cy="2203519"/>
                     </a:xfrm>
                     <a:prstGeom prst="rect">
                       <a:avLst/>
@@ -455,6 +423,12 @@
       </w:pPr>
       <w:r>
         <w:t xml:space="preserve">Изучили алгоритм шифрования с помощью гаммирования</w:t>
+      </w:r>
+      <w:r>
+        <w:t xml:space="preserve"> </w:t>
+      </w:r>
+      <w:r>
+        <w:t xml:space="preserve"/>
       </w:r>
     </w:p>
     <w:bookmarkEnd w:id="38"/>
